--- a/20b - Modelo Conceitual de Negocio (Diagrama de Classes).docx
+++ b/20b - Modelo Conceitual de Negocio (Diagrama de Classes).docx
@@ -4,234 +4,43 @@
   <w:body>
     <w:p>
       <w:pPr>
-        <w:jc w:val="center"/>
         <w:rPr>
           <w:b/>
-          <w:sz w:val="28"/>
-          <w:szCs w:val="28"/>
+          <w:sz w:val="52"/>
+          <w:szCs w:val="52"/>
         </w:rPr>
       </w:pPr>
-      <w:bookmarkStart w:id="0" w:name="_Hlk51453328"/>
-      <w:bookmarkEnd w:id="0"/>
       <w:r>
         <w:rPr>
           <w:b/>
-          <w:sz w:val="28"/>
-          <w:szCs w:val="28"/>
+          <w:sz w:val="52"/>
+          <w:szCs w:val="52"/>
         </w:rPr>
-        <w:t>Projeto SIGAC</w:t>
-      </w:r>
-    </w:p>
-    <w:p>
-      <w:pPr>
-        <w:rPr>
-          <w:sz w:val="24"/>
-          <w:szCs w:val="24"/>
-        </w:rPr>
-      </w:pPr>
-    </w:p>
-    <w:p>
-      <w:pPr>
-        <w:rPr>
-          <w:sz w:val="24"/>
-          <w:szCs w:val="24"/>
-        </w:rPr>
-      </w:pPr>
-      <w:r>
-        <w:rPr>
-          <w:sz w:val="24"/>
-          <w:szCs w:val="24"/>
-        </w:rPr>
-        <w:t>Nome: Alexandre Ambroselli Saula</w:t>
-      </w:r>
-      <w:r>
-        <w:rPr>
-          <w:sz w:val="24"/>
-          <w:szCs w:val="24"/>
-        </w:rPr>
-        <w:tab/>
-      </w:r>
-      <w:r>
-        <w:rPr>
-          <w:sz w:val="24"/>
-          <w:szCs w:val="24"/>
-        </w:rPr>
-        <w:tab/>
-      </w:r>
-      <w:r>
-        <w:rPr>
-          <w:sz w:val="24"/>
-          <w:szCs w:val="24"/>
-        </w:rPr>
-        <w:t xml:space="preserve">RA: 1903457 </w:t>
-      </w:r>
-    </w:p>
-    <w:p>
-      <w:pPr>
-        <w:rPr>
-          <w:sz w:val="24"/>
-          <w:szCs w:val="24"/>
-        </w:rPr>
-      </w:pPr>
-      <w:r>
-        <w:rPr>
-          <w:sz w:val="24"/>
-          <w:szCs w:val="24"/>
-        </w:rPr>
-        <w:t>Nome: Ana Paula C. T. Pires</w:t>
-      </w:r>
-      <w:r>
-        <w:rPr>
-          <w:sz w:val="24"/>
-          <w:szCs w:val="24"/>
-        </w:rPr>
-        <w:tab/>
-      </w:r>
-      <w:r>
-        <w:rPr>
-          <w:sz w:val="24"/>
-          <w:szCs w:val="24"/>
-        </w:rPr>
-        <w:tab/>
-      </w:r>
-      <w:r>
-        <w:rPr>
-          <w:sz w:val="24"/>
-          <w:szCs w:val="24"/>
-        </w:rPr>
-        <w:tab/>
-      </w:r>
-      <w:r>
-        <w:rPr>
-          <w:sz w:val="24"/>
-          <w:szCs w:val="24"/>
-        </w:rPr>
-        <w:t xml:space="preserve">RA: 1902370 </w:t>
-      </w:r>
-    </w:p>
-    <w:p>
-      <w:pPr>
-        <w:rPr>
-          <w:sz w:val="24"/>
-          <w:szCs w:val="24"/>
-        </w:rPr>
-      </w:pPr>
-      <w:r>
-        <w:rPr>
-          <w:sz w:val="24"/>
-          <w:szCs w:val="24"/>
-        </w:rPr>
-        <w:t>Nome: Guilherme Bismark Manoel da Silva</w:t>
-      </w:r>
-      <w:r>
-        <w:rPr>
-          <w:sz w:val="24"/>
-          <w:szCs w:val="24"/>
-        </w:rPr>
-        <w:tab/>
-      </w:r>
-      <w:r>
-        <w:rPr>
-          <w:sz w:val="24"/>
-          <w:szCs w:val="24"/>
-        </w:rPr>
-        <w:t xml:space="preserve">RA: 1801447 </w:t>
-      </w:r>
-    </w:p>
-    <w:p>
-      <w:pPr>
-        <w:rPr>
-          <w:sz w:val="24"/>
-          <w:szCs w:val="24"/>
-        </w:rPr>
-      </w:pPr>
-      <w:r>
-        <w:rPr>
-          <w:sz w:val="24"/>
-          <w:szCs w:val="24"/>
-        </w:rPr>
-        <w:t xml:space="preserve">Nome: Vitor </w:t>
-      </w:r>
-      <w:proofErr w:type="spellStart"/>
-      <w:r>
-        <w:rPr>
-          <w:sz w:val="24"/>
-          <w:szCs w:val="24"/>
-        </w:rPr>
-        <w:t>Alkindar</w:t>
-      </w:r>
-      <w:proofErr w:type="spellEnd"/>
-      <w:r>
-        <w:rPr>
-          <w:sz w:val="24"/>
-          <w:szCs w:val="24"/>
-        </w:rPr>
-        <w:t xml:space="preserve"> Santos Rodrigues</w:t>
-      </w:r>
-      <w:r>
-        <w:rPr>
-          <w:sz w:val="24"/>
-          <w:szCs w:val="24"/>
-        </w:rPr>
-        <w:tab/>
-      </w:r>
-      <w:r>
-        <w:rPr>
-          <w:sz w:val="24"/>
-          <w:szCs w:val="24"/>
-        </w:rPr>
-        <w:tab/>
-      </w:r>
-      <w:r>
-        <w:rPr>
-          <w:sz w:val="24"/>
-          <w:szCs w:val="24"/>
-        </w:rPr>
-        <w:t>RA: 1901951</w:t>
-      </w:r>
-    </w:p>
-    <w:p>
-      <w:pPr>
-        <w:rPr>
-          <w:sz w:val="24"/>
-          <w:szCs w:val="24"/>
-        </w:rPr>
-      </w:pPr>
-    </w:p>
-    <w:p>
-      <w:pPr>
-        <w:rPr>
-          <w:sz w:val="24"/>
-          <w:szCs w:val="24"/>
-        </w:rPr>
-      </w:pPr>
-    </w:p>
-    <w:p>
-      <w:pPr>
-        <w:rPr>
-          <w:b/>
-          <w:bCs/>
-          <w:sz w:val="32"/>
-          <w:szCs w:val="32"/>
-        </w:rPr>
-      </w:pPr>
-      <w:r>
-        <w:rPr>
-          <w:b/>
-          <w:bCs/>
-          <w:sz w:val="32"/>
-          <w:szCs w:val="32"/>
-        </w:rPr>
-        <w:t xml:space="preserve">Diagrama </w:t>
+        <w:t>20b</w:t>
       </w:r>
       <w:r>
         <w:rPr>
           <w:b/>
-          <w:bCs/>
-          <w:sz w:val="32"/>
-          <w:szCs w:val="32"/>
+          <w:sz w:val="52"/>
+          <w:szCs w:val="52"/>
         </w:rPr>
-        <w:t>de classes</w:t>
+        <w:t xml:space="preserve">. </w:t>
+      </w:r>
+      <w:r>
+        <w:rPr>
+          <w:b/>
+          <w:sz w:val="52"/>
+          <w:szCs w:val="52"/>
+        </w:rPr>
+        <w:t>Modelo conceitual de negócio</w:t>
+      </w:r>
+      <w:r>
+        <w:rPr>
+          <w:b/>
+          <w:sz w:val="52"/>
+          <w:szCs w:val="52"/>
+        </w:rPr>
+        <w:t xml:space="preserve"> </w:t>
       </w:r>
     </w:p>
     <w:p>
